--- a/StatusSummary.docx
+++ b/StatusSummary.docx
@@ -19,7 +19,7 @@
         <w:bidi w:val="0"/>
         <w:tblW w:w="9345.0" w:type="dxa"/>
         <w:jc w:val="left"/>
-        <w:tblInd w:w="15.0" w:type="dxa"/>
+        <w:tblInd w:w="-85.0" w:type="dxa"/>
         <w:tblBorders>
           <w:top w:color="000000" w:space="0" w:sz="8" w:val="single"/>
           <w:left w:color="000000" w:space="0" w:sz="8" w:val="single"/>
@@ -863,7 +863,7 @@
               <w:rPr>
                 <w:rtl w:val="0"/>
               </w:rPr>
-              <w:t xml:space="preserve">Health for earth exists, but not for the hero</w:t>
+              <w:t xml:space="preserve">Health for earth exists, but not for the hero, hero isn’t allowed to crash into enemy ships.</w:t>
             </w:r>
           </w:p>
         </w:tc>
@@ -1082,34 +1082,33 @@
               <w:rPr>
                 <w:rtl w:val="0"/>
               </w:rPr>
-              <w:t xml:space="preserve">N</w:t>
-            </w:r>
-          </w:p>
-        </w:tc>
-        <w:tc>
-          <w:tcPr>
-            <w:tcMar>
-              <w:top w:w="100.0" w:type="dxa"/>
-              <w:left w:w="100.0" w:type="dxa"/>
-              <w:bottom w:w="100.0" w:type="dxa"/>
-              <w:right w:w="100.0" w:type="dxa"/>
-            </w:tcMar>
-          </w:tcPr>
-          <w:p>
-            <w:pPr>
-              <w:keepNext w:val="0"/>
-              <w:keepLines w:val="0"/>
-              <w:widowControl w:val="0"/>
-              <w:spacing w:after="0" w:before="0" w:line="240" w:lineRule="auto"/>
-              <w:ind w:left="0" w:right="0" w:firstLine="0"/>
-              <w:contextualSpacing w:val="0"/>
-              <w:jc w:val="left"/>
-            </w:pPr>
-            <w:r>
-              <w:rPr>
-                <w:rtl w:val="0"/>
-              </w:rPr>
-              <w:t xml:space="preserve">Can’t pause at the moment</w:t>
+              <w:t xml:space="preserve">D</w:t>
+            </w:r>
+          </w:p>
+        </w:tc>
+        <w:tc>
+          <w:tcPr>
+            <w:tcMar>
+              <w:top w:w="100.0" w:type="dxa"/>
+              <w:left w:w="100.0" w:type="dxa"/>
+              <w:bottom w:w="100.0" w:type="dxa"/>
+              <w:right w:w="100.0" w:type="dxa"/>
+            </w:tcMar>
+          </w:tcPr>
+          <w:p>
+            <w:pPr>
+              <w:keepNext w:val="0"/>
+              <w:keepLines w:val="0"/>
+              <w:widowControl w:val="0"/>
+              <w:spacing w:after="0" w:before="0" w:line="240" w:lineRule="auto"/>
+              <w:ind w:left="0" w:right="0" w:firstLine="0"/>
+              <w:contextualSpacing w:val="0"/>
+              <w:jc w:val="left"/>
+            </w:pPr>
+            <w:r>
+              <w:rPr>
+                <w:rtl w:val="0"/>
+              </w:rPr>
             </w:r>
           </w:p>
         </w:tc>
@@ -1660,34 +1659,34 @@
               <w:rPr>
                 <w:rtl w:val="0"/>
               </w:rPr>
-              <w:t xml:space="preserve">N</w:t>
-            </w:r>
-          </w:p>
-        </w:tc>
-        <w:tc>
-          <w:tcPr>
-            <w:tcMar>
-              <w:top w:w="100.0" w:type="dxa"/>
-              <w:left w:w="100.0" w:type="dxa"/>
-              <w:bottom w:w="100.0" w:type="dxa"/>
-              <w:right w:w="100.0" w:type="dxa"/>
-            </w:tcMar>
-          </w:tcPr>
-          <w:p>
-            <w:pPr>
-              <w:keepNext w:val="0"/>
-              <w:keepLines w:val="0"/>
-              <w:widowControl w:val="0"/>
-              <w:spacing w:after="0" w:before="0" w:line="240" w:lineRule="auto"/>
-              <w:ind w:left="0" w:right="0" w:firstLine="0"/>
-              <w:contextualSpacing w:val="0"/>
-              <w:jc w:val="left"/>
-            </w:pPr>
-            <w:r>
-              <w:rPr>
-                <w:rtl w:val="0"/>
-              </w:rPr>
-              <w:t xml:space="preserve">Haven’t added it yet</w:t>
+              <w:t xml:space="preserve">D</w:t>
+            </w:r>
+          </w:p>
+        </w:tc>
+        <w:tc>
+          <w:tcPr>
+            <w:tcMar>
+              <w:top w:w="100.0" w:type="dxa"/>
+              <w:left w:w="100.0" w:type="dxa"/>
+              <w:bottom w:w="100.0" w:type="dxa"/>
+              <w:right w:w="100.0" w:type="dxa"/>
+            </w:tcMar>
+          </w:tcPr>
+          <w:p>
+            <w:pPr>
+              <w:keepNext w:val="0"/>
+              <w:keepLines w:val="0"/>
+              <w:widowControl w:val="0"/>
+              <w:spacing w:after="0" w:before="0" w:line="240" w:lineRule="auto"/>
+              <w:ind w:left="0" w:right="0" w:firstLine="0"/>
+              <w:contextualSpacing w:val="0"/>
+              <w:jc w:val="left"/>
+            </w:pPr>
+            <w:r>
+              <w:rPr>
+                <w:rtl w:val="0"/>
+              </w:rPr>
+              <w:t xml:space="preserve">Sound happens when player shoots only</w:t>
             </w:r>
           </w:p>
         </w:tc>
@@ -1756,12 +1755,21 @@
     <w:pPr>
       <w:keepNext w:val="1"/>
       <w:keepLines w:val="1"/>
-      <w:spacing w:after="0" w:before="200" w:lineRule="auto"/>
-      <w:contextualSpacing w:val="1"/>
+      <w:widowControl w:val="1"/>
+      <w:spacing w:after="0" w:before="200" w:line="276" w:lineRule="auto"/>
+      <w:ind w:left="0" w:right="0" w:firstLine="0"/>
+      <w:jc w:val="left"/>
     </w:pPr>
     <w:rPr>
       <w:rFonts w:ascii="Trebuchet MS" w:cs="Trebuchet MS" w:eastAsia="Trebuchet MS" w:hAnsi="Trebuchet MS"/>
+      <w:b w:val="0"/>
+      <w:i w:val="0"/>
+      <w:smallCaps w:val="0"/>
+      <w:strike w:val="0"/>
+      <w:color w:val="000000"/>
       <w:sz w:val="32"/>
+      <w:u w:val="none"/>
+      <w:vertAlign w:val="baseline"/>
     </w:rPr>
   </w:style>
   <w:style w:type="paragraph" w:styleId="Heading2">
@@ -1771,13 +1779,21 @@
     <w:pPr>
       <w:keepNext w:val="1"/>
       <w:keepLines w:val="1"/>
-      <w:spacing w:after="0" w:before="200" w:lineRule="auto"/>
-      <w:contextualSpacing w:val="1"/>
+      <w:widowControl w:val="1"/>
+      <w:spacing w:after="0" w:before="200" w:line="276" w:lineRule="auto"/>
+      <w:ind w:left="0" w:right="0" w:firstLine="0"/>
+      <w:jc w:val="left"/>
     </w:pPr>
     <w:rPr>
       <w:rFonts w:ascii="Trebuchet MS" w:cs="Trebuchet MS" w:eastAsia="Trebuchet MS" w:hAnsi="Trebuchet MS"/>
       <w:b w:val="1"/>
+      <w:i w:val="0"/>
+      <w:smallCaps w:val="0"/>
+      <w:strike w:val="0"/>
+      <w:color w:val="000000"/>
       <w:sz w:val="26"/>
+      <w:u w:val="none"/>
+      <w:vertAlign w:val="baseline"/>
     </w:rPr>
   </w:style>
   <w:style w:type="paragraph" w:styleId="Heading3">
@@ -1787,14 +1803,21 @@
     <w:pPr>
       <w:keepNext w:val="1"/>
       <w:keepLines w:val="1"/>
-      <w:spacing w:after="0" w:before="160" w:lineRule="auto"/>
-      <w:contextualSpacing w:val="1"/>
+      <w:widowControl w:val="1"/>
+      <w:spacing w:after="0" w:before="160" w:line="276" w:lineRule="auto"/>
+      <w:ind w:left="0" w:right="0" w:firstLine="0"/>
+      <w:jc w:val="left"/>
     </w:pPr>
     <w:rPr>
       <w:rFonts w:ascii="Trebuchet MS" w:cs="Trebuchet MS" w:eastAsia="Trebuchet MS" w:hAnsi="Trebuchet MS"/>
       <w:b w:val="1"/>
+      <w:i w:val="0"/>
+      <w:smallCaps w:val="0"/>
+      <w:strike w:val="0"/>
       <w:color w:val="666666"/>
       <w:sz w:val="24"/>
+      <w:u w:val="none"/>
+      <w:vertAlign w:val="baseline"/>
     </w:rPr>
   </w:style>
   <w:style w:type="paragraph" w:styleId="Heading4">
@@ -1804,14 +1827,21 @@
     <w:pPr>
       <w:keepNext w:val="1"/>
       <w:keepLines w:val="1"/>
-      <w:spacing w:after="0" w:before="160" w:lineRule="auto"/>
-      <w:contextualSpacing w:val="1"/>
+      <w:widowControl w:val="1"/>
+      <w:spacing w:after="0" w:before="160" w:line="276" w:lineRule="auto"/>
+      <w:ind w:left="0" w:right="0" w:firstLine="0"/>
+      <w:jc w:val="left"/>
     </w:pPr>
     <w:rPr>
       <w:rFonts w:ascii="Trebuchet MS" w:cs="Trebuchet MS" w:eastAsia="Trebuchet MS" w:hAnsi="Trebuchet MS"/>
+      <w:b w:val="0"/>
+      <w:i w:val="0"/>
+      <w:smallCaps w:val="0"/>
+      <w:strike w:val="0"/>
       <w:color w:val="666666"/>
       <w:sz w:val="22"/>
       <w:u w:val="single"/>
+      <w:vertAlign w:val="baseline"/>
     </w:rPr>
   </w:style>
   <w:style w:type="paragraph" w:styleId="Heading5">
@@ -1821,13 +1851,21 @@
     <w:pPr>
       <w:keepNext w:val="1"/>
       <w:keepLines w:val="1"/>
-      <w:spacing w:after="0" w:before="160" w:lineRule="auto"/>
-      <w:contextualSpacing w:val="1"/>
+      <w:widowControl w:val="1"/>
+      <w:spacing w:after="0" w:before="160" w:line="276" w:lineRule="auto"/>
+      <w:ind w:left="0" w:right="0" w:firstLine="0"/>
+      <w:jc w:val="left"/>
     </w:pPr>
     <w:rPr>
       <w:rFonts w:ascii="Trebuchet MS" w:cs="Trebuchet MS" w:eastAsia="Trebuchet MS" w:hAnsi="Trebuchet MS"/>
+      <w:b w:val="0"/>
+      <w:i w:val="0"/>
+      <w:smallCaps w:val="0"/>
+      <w:strike w:val="0"/>
       <w:color w:val="666666"/>
       <w:sz w:val="22"/>
+      <w:u w:val="none"/>
+      <w:vertAlign w:val="baseline"/>
     </w:rPr>
   </w:style>
   <w:style w:type="paragraph" w:styleId="Heading6">
@@ -1837,14 +1875,21 @@
     <w:pPr>
       <w:keepNext w:val="1"/>
       <w:keepLines w:val="1"/>
-      <w:spacing w:after="0" w:before="160" w:lineRule="auto"/>
-      <w:contextualSpacing w:val="1"/>
+      <w:widowControl w:val="1"/>
+      <w:spacing w:after="0" w:before="160" w:line="276" w:lineRule="auto"/>
+      <w:ind w:left="0" w:right="0" w:firstLine="0"/>
+      <w:jc w:val="left"/>
     </w:pPr>
     <w:rPr>
       <w:rFonts w:ascii="Trebuchet MS" w:cs="Trebuchet MS" w:eastAsia="Trebuchet MS" w:hAnsi="Trebuchet MS"/>
+      <w:b w:val="0"/>
       <w:i w:val="1"/>
+      <w:smallCaps w:val="0"/>
+      <w:strike w:val="0"/>
       <w:color w:val="666666"/>
       <w:sz w:val="22"/>
+      <w:u w:val="none"/>
+      <w:vertAlign w:val="baseline"/>
     </w:rPr>
   </w:style>
   <w:style w:type="paragraph" w:styleId="Title">
@@ -1854,12 +1899,21 @@
     <w:pPr>
       <w:keepNext w:val="1"/>
       <w:keepLines w:val="1"/>
-      <w:spacing w:after="0" w:before="0" w:lineRule="auto"/>
-      <w:contextualSpacing w:val="1"/>
+      <w:widowControl w:val="1"/>
+      <w:spacing w:after="0" w:before="0" w:line="276" w:lineRule="auto"/>
+      <w:ind w:left="0" w:right="0" w:firstLine="0"/>
+      <w:jc w:val="left"/>
     </w:pPr>
     <w:rPr>
       <w:rFonts w:ascii="Trebuchet MS" w:cs="Trebuchet MS" w:eastAsia="Trebuchet MS" w:hAnsi="Trebuchet MS"/>
+      <w:b w:val="0"/>
+      <w:i w:val="0"/>
+      <w:smallCaps w:val="0"/>
+      <w:strike w:val="0"/>
+      <w:color w:val="000000"/>
       <w:sz w:val="42"/>
+      <w:u w:val="none"/>
+      <w:vertAlign w:val="baseline"/>
     </w:rPr>
   </w:style>
   <w:style w:type="paragraph" w:styleId="Subtitle">
@@ -1869,34 +1923,183 @@
     <w:pPr>
       <w:keepNext w:val="1"/>
       <w:keepLines w:val="1"/>
-      <w:spacing w:after="200" w:before="0" w:lineRule="auto"/>
-      <w:contextualSpacing w:val="1"/>
+      <w:widowControl w:val="1"/>
+      <w:spacing w:after="200" w:before="0" w:line="276" w:lineRule="auto"/>
+      <w:ind w:left="0" w:right="0" w:firstLine="0"/>
+      <w:jc w:val="left"/>
     </w:pPr>
     <w:rPr>
       <w:rFonts w:ascii="Trebuchet MS" w:cs="Trebuchet MS" w:eastAsia="Trebuchet MS" w:hAnsi="Trebuchet MS"/>
+      <w:b w:val="0"/>
       <w:i w:val="1"/>
+      <w:smallCaps w:val="0"/>
+      <w:strike w:val="0"/>
       <w:color w:val="666666"/>
       <w:sz w:val="26"/>
+      <w:u w:val="none"/>
+      <w:vertAlign w:val="baseline"/>
     </w:rPr>
   </w:style>
   <w:style w:type="table" w:styleId="Table1">
     <w:basedOn w:val="TableNormal"/>
+    <w:pPr>
+      <w:contextualSpacing w:val="1"/>
+    </w:pPr>
+    <w:rPr/>
     <w:tblPr>
       <w:tblStyleRowBandSize w:val="1"/>
       <w:tblStyleColBandSize w:val="1"/>
+      <w:tblCellMar>
+        <w:top w:w="0.0" w:type="dxa"/>
+        <w:left w:w="115.0" w:type="dxa"/>
+        <w:bottom w:w="0.0" w:type="dxa"/>
+        <w:right w:w="115.0" w:type="dxa"/>
+      </w:tblCellMar>
     </w:tblPr>
-    <w:tblStylePr w:type="band1Horz"/>
-    <w:tblStylePr w:type="band1Vert"/>
-    <w:tblStylePr w:type="band2Horz"/>
-    <w:tblStylePr w:type="band2Vert"/>
-    <w:tblStylePr w:type="firstCol"/>
-    <w:tblStylePr w:type="firstRow"/>
-    <w:tblStylePr w:type="lastCol"/>
-    <w:tblStylePr w:type="lastRow"/>
-    <w:tblStylePr w:type="neCell"/>
-    <w:tblStylePr w:type="nwCell"/>
-    <w:tblStylePr w:type="seCell"/>
-    <w:tblStylePr w:type="swCell"/>
+    <w:tblStylePr w:type="band1Horz">
+      <w:pPr>
+        <w:contextualSpacing w:val="1"/>
+      </w:pPr>
+      <w:rPr/>
+      <w:tcPr>
+        <w:tcMar>
+          <w:left w:w="115.0" w:type="dxa"/>
+          <w:right w:w="115.0" w:type="dxa"/>
+        </w:tcMar>
+      </w:tcPr>
+    </w:tblStylePr>
+    <w:tblStylePr w:type="band1Vert">
+      <w:pPr>
+        <w:contextualSpacing w:val="1"/>
+      </w:pPr>
+      <w:rPr/>
+      <w:tcPr>
+        <w:tcMar>
+          <w:left w:w="115.0" w:type="dxa"/>
+          <w:right w:w="115.0" w:type="dxa"/>
+        </w:tcMar>
+      </w:tcPr>
+    </w:tblStylePr>
+    <w:tblStylePr w:type="band2Horz">
+      <w:pPr>
+        <w:contextualSpacing w:val="1"/>
+      </w:pPr>
+      <w:rPr/>
+      <w:tcPr>
+        <w:tcMar>
+          <w:left w:w="115.0" w:type="dxa"/>
+          <w:right w:w="115.0" w:type="dxa"/>
+        </w:tcMar>
+      </w:tcPr>
+    </w:tblStylePr>
+    <w:tblStylePr w:type="band2Vert">
+      <w:pPr>
+        <w:contextualSpacing w:val="1"/>
+      </w:pPr>
+      <w:rPr/>
+      <w:tcPr>
+        <w:tcMar>
+          <w:left w:w="115.0" w:type="dxa"/>
+          <w:right w:w="115.0" w:type="dxa"/>
+        </w:tcMar>
+      </w:tcPr>
+    </w:tblStylePr>
+    <w:tblStylePr w:type="firstCol">
+      <w:pPr>
+        <w:contextualSpacing w:val="1"/>
+      </w:pPr>
+      <w:rPr/>
+      <w:tcPr>
+        <w:tcMar>
+          <w:left w:w="115.0" w:type="dxa"/>
+          <w:right w:w="115.0" w:type="dxa"/>
+        </w:tcMar>
+      </w:tcPr>
+    </w:tblStylePr>
+    <w:tblStylePr w:type="firstRow">
+      <w:pPr>
+        <w:contextualSpacing w:val="1"/>
+      </w:pPr>
+      <w:rPr/>
+      <w:tcPr>
+        <w:tcMar>
+          <w:left w:w="115.0" w:type="dxa"/>
+          <w:right w:w="115.0" w:type="dxa"/>
+        </w:tcMar>
+      </w:tcPr>
+    </w:tblStylePr>
+    <w:tblStylePr w:type="lastCol">
+      <w:pPr>
+        <w:contextualSpacing w:val="1"/>
+      </w:pPr>
+      <w:rPr/>
+      <w:tcPr>
+        <w:tcMar>
+          <w:left w:w="115.0" w:type="dxa"/>
+          <w:right w:w="115.0" w:type="dxa"/>
+        </w:tcMar>
+      </w:tcPr>
+    </w:tblStylePr>
+    <w:tblStylePr w:type="lastRow">
+      <w:pPr>
+        <w:contextualSpacing w:val="1"/>
+      </w:pPr>
+      <w:rPr/>
+      <w:tcPr>
+        <w:tcMar>
+          <w:left w:w="115.0" w:type="dxa"/>
+          <w:right w:w="115.0" w:type="dxa"/>
+        </w:tcMar>
+      </w:tcPr>
+    </w:tblStylePr>
+    <w:tblStylePr w:type="neCell">
+      <w:pPr>
+        <w:contextualSpacing w:val="1"/>
+      </w:pPr>
+      <w:rPr/>
+      <w:tcPr>
+        <w:tcMar>
+          <w:left w:w="115.0" w:type="dxa"/>
+          <w:right w:w="115.0" w:type="dxa"/>
+        </w:tcMar>
+      </w:tcPr>
+    </w:tblStylePr>
+    <w:tblStylePr w:type="nwCell">
+      <w:pPr>
+        <w:contextualSpacing w:val="1"/>
+      </w:pPr>
+      <w:rPr/>
+      <w:tcPr>
+        <w:tcMar>
+          <w:left w:w="115.0" w:type="dxa"/>
+          <w:right w:w="115.0" w:type="dxa"/>
+        </w:tcMar>
+      </w:tcPr>
+    </w:tblStylePr>
+    <w:tblStylePr w:type="seCell">
+      <w:pPr>
+        <w:contextualSpacing w:val="1"/>
+      </w:pPr>
+      <w:rPr/>
+      <w:tcPr>
+        <w:tcMar>
+          <w:left w:w="115.0" w:type="dxa"/>
+          <w:right w:w="115.0" w:type="dxa"/>
+        </w:tcMar>
+      </w:tcPr>
+    </w:tblStylePr>
+    <w:tblStylePr w:type="swCell">
+      <w:pPr>
+        <w:contextualSpacing w:val="1"/>
+      </w:pPr>
+      <w:rPr/>
+      <w:tcPr>
+        <w:tcMar>
+          <w:left w:w="115.0" w:type="dxa"/>
+          <w:right w:w="115.0" w:type="dxa"/>
+        </w:tcMar>
+      </w:tcPr>
+    </w:tblStylePr>
   </w:style>
 </w:styles>
 </file>